--- a/Analog IC Design/CMOS Inverter/Cmos Report.docx
+++ b/Analog IC Design/CMOS Inverter/Cmos Report.docx
@@ -7,14 +7,14 @@
         <w:jc w:val="center"/>
         <w:rPr>
           <w:b/>
-          <w:sz w:val="44"/>
+          <w:sz w:val="40"/>
           <w:u w:val="single"/>
         </w:rPr>
       </w:pPr>
       <w:r>
         <w:rPr>
           <w:b/>
-          <w:sz w:val="44"/>
+          <w:sz w:val="40"/>
           <w:u w:val="single"/>
         </w:rPr>
         <w:t>Experiment</w:t>
@@ -22,7 +22,7 @@
       <w:r>
         <w:rPr>
           <w:b/>
-          <w:sz w:val="44"/>
+          <w:sz w:val="40"/>
           <w:u w:val="single"/>
         </w:rPr>
         <w:t>: C</w:t>
@@ -30,7 +30,7 @@
       <w:r>
         <w:rPr>
           <w:b/>
-          <w:sz w:val="44"/>
+          <w:sz w:val="40"/>
           <w:u w:val="single"/>
         </w:rPr>
         <w:t>MOS</w:t>
@@ -38,18 +38,68 @@
       <w:r>
         <w:rPr>
           <w:b/>
-          <w:sz w:val="44"/>
+          <w:sz w:val="40"/>
           <w:u w:val="single"/>
         </w:rPr>
-        <w:t xml:space="preserve"> Inverter</w:t>
-      </w:r>
-      <w:r>
-        <w:rPr>
-          <w:b/>
-          <w:sz w:val="44"/>
+        <w:t xml:space="preserve"> </w:t>
+      </w:r>
+      <w:r>
+        <w:rPr>
+          <w:b/>
+          <w:sz w:val="40"/>
           <w:u w:val="single"/>
         </w:rPr>
-        <w:t xml:space="preserve"> Characteristics</w:t>
+        <w:t xml:space="preserve">and Resistive </w:t>
+      </w:r>
+      <w:r>
+        <w:rPr>
+          <w:b/>
+          <w:sz w:val="40"/>
+          <w:u w:val="single"/>
+        </w:rPr>
+        <w:t xml:space="preserve">load </w:t>
+      </w:r>
+      <w:r>
+        <w:rPr>
+          <w:b/>
+          <w:sz w:val="40"/>
+          <w:u w:val="single"/>
+        </w:rPr>
+        <w:t>Inverter</w:t>
+      </w:r>
+      <w:r>
+        <w:rPr>
+          <w:b/>
+          <w:sz w:val="40"/>
+          <w:u w:val="single"/>
+        </w:rPr>
+        <w:t xml:space="preserve"> </w:t>
+      </w:r>
+      <w:r>
+        <w:rPr>
+          <w:b/>
+          <w:sz w:val="40"/>
+          <w:u w:val="single"/>
+        </w:rPr>
+        <w:t>Characteristics</w:t>
+      </w:r>
+    </w:p>
+    <w:p>
+      <w:pPr>
+        <w:jc w:val="center"/>
+        <w:rPr>
+          <w:b/>
+          <w:sz w:val="28"/>
+          <w:u w:val="single"/>
+        </w:rPr>
+      </w:pPr>
+      <w:r>
+        <w:rPr>
+          <w:b/>
+          <w:sz w:val="28"/>
+          <w:u w:val="single"/>
+        </w:rPr>
+        <w:t>PART-A</w:t>
       </w:r>
     </w:p>
     <w:p>
@@ -77,7 +127,6 @@
           <w:sz w:val="32"/>
         </w:rPr>
       </w:pPr>
-      <w:proofErr w:type="gramStart"/>
       <w:r>
         <w:rPr>
           <w:sz w:val="32"/>
@@ -118,14 +167,7 @@
         <w:rPr>
           <w:sz w:val="32"/>
         </w:rPr>
-        <w:t xml:space="preserve"> characteristics.</w:t>
-      </w:r>
-      <w:proofErr w:type="gramEnd"/>
-      <w:r>
-        <w:rPr>
-          <w:sz w:val="32"/>
-        </w:rPr>
-        <w:t xml:space="preserve"> </w:t>
+        <w:t xml:space="preserve"> characteristics. </w:t>
       </w:r>
     </w:p>
     <w:p>
@@ -289,16 +331,6 @@
           <w:sz w:val="36"/>
         </w:rPr>
       </w:pPr>
-    </w:p>
-    <w:p>
-      <w:pPr>
-        <w:spacing w:after="0"/>
-        <w:jc w:val="both"/>
-        <w:rPr>
-          <w:b/>
-          <w:sz w:val="36"/>
-        </w:rPr>
-      </w:pPr>
       <w:r>
         <w:rPr>
           <w:b/>
@@ -311,23 +343,7 @@
           <w:b/>
           <w:sz w:val="36"/>
         </w:rPr>
-        <w:t xml:space="preserve"> </w:t>
-      </w:r>
-      <w:proofErr w:type="gramStart"/>
-      <w:r>
-        <w:rPr>
-          <w:b/>
-          <w:sz w:val="36"/>
-        </w:rPr>
-        <w:t>[ Level</w:t>
-      </w:r>
-      <w:proofErr w:type="gramEnd"/>
-      <w:r>
-        <w:rPr>
-          <w:b/>
-          <w:sz w:val="36"/>
-        </w:rPr>
-        <w:t xml:space="preserve"> 1 ]</w:t>
+        <w:t xml:space="preserve"> [ Level 1 ]</w:t>
       </w:r>
     </w:p>
     <w:p>
@@ -612,23 +628,7 @@
           <w:b/>
           <w:sz w:val="36"/>
         </w:rPr>
-        <w:t xml:space="preserve"> </w:t>
-      </w:r>
-      <w:proofErr w:type="gramStart"/>
-      <w:r>
-        <w:rPr>
-          <w:b/>
-          <w:sz w:val="36"/>
-        </w:rPr>
-        <w:t>[ Level</w:t>
-      </w:r>
-      <w:proofErr w:type="gramEnd"/>
-      <w:r>
-        <w:rPr>
-          <w:b/>
-          <w:sz w:val="36"/>
-        </w:rPr>
-        <w:t xml:space="preserve"> 3]</w:t>
+        <w:t xml:space="preserve"> [ Level 3]</w:t>
       </w:r>
     </w:p>
     <w:p>
@@ -743,14 +743,7 @@
         <w:rPr>
           <w:sz w:val="32"/>
         </w:rPr>
-        <w:t xml:space="preserve"> for (W/L</w:t>
-      </w:r>
-      <w:proofErr w:type="gramStart"/>
-      <w:r>
-        <w:rPr>
-          <w:sz w:val="32"/>
-        </w:rPr>
-        <w:t>)</w:t>
+        <w:t xml:space="preserve"> for (W/L)</w:t>
       </w:r>
       <w:r>
         <w:rPr>
@@ -759,7 +752,6 @@
         </w:rPr>
         <w:t>p</w:t>
       </w:r>
-      <w:proofErr w:type="gramEnd"/>
       <w:r>
         <w:rPr>
           <w:sz w:val="32"/>
@@ -964,23 +956,7 @@
           <w:b/>
           <w:sz w:val="36"/>
         </w:rPr>
-        <w:t xml:space="preserve"> </w:t>
-      </w:r>
-      <w:proofErr w:type="gramStart"/>
-      <w:r>
-        <w:rPr>
-          <w:b/>
-          <w:sz w:val="36"/>
-        </w:rPr>
-        <w:t>[ Level</w:t>
-      </w:r>
-      <w:proofErr w:type="gramEnd"/>
-      <w:r>
-        <w:rPr>
-          <w:b/>
-          <w:sz w:val="36"/>
-        </w:rPr>
-        <w:t xml:space="preserve"> 54]</w:t>
+        <w:t xml:space="preserve"> [ Level 54]</w:t>
       </w:r>
     </w:p>
     <w:p>
@@ -1115,14 +1091,7 @@
         <w:rPr>
           <w:sz w:val="32"/>
         </w:rPr>
-        <w:t xml:space="preserve"> for (W/L</w:t>
-      </w:r>
-      <w:proofErr w:type="gramStart"/>
-      <w:r>
-        <w:rPr>
-          <w:sz w:val="32"/>
-        </w:rPr>
-        <w:t>)</w:t>
+        <w:t xml:space="preserve"> for (W/L)</w:t>
       </w:r>
       <w:r>
         <w:rPr>
@@ -1131,7 +1100,6 @@
         </w:rPr>
         <w:t>p</w:t>
       </w:r>
-      <w:proofErr w:type="gramEnd"/>
       <w:r>
         <w:rPr>
           <w:sz w:val="32"/>
@@ -1343,7 +1311,454 @@
         <w:t xml:space="preserve">are visualized.  </w:t>
       </w:r>
     </w:p>
-    <w:p/>
+    <w:p>
+      <w:pPr>
+        <w:jc w:val="center"/>
+        <w:rPr>
+          <w:b/>
+          <w:sz w:val="36"/>
+          <w:u w:val="single"/>
+        </w:rPr>
+      </w:pPr>
+      <w:r>
+        <w:rPr>
+          <w:b/>
+          <w:sz w:val="36"/>
+          <w:u w:val="single"/>
+        </w:rPr>
+        <w:lastRenderedPageBreak/>
+        <w:t>PART-B</w:t>
+      </w:r>
+    </w:p>
+    <w:p>
+      <w:pPr>
+        <w:spacing w:after="0" w:line="240" w:lineRule="auto"/>
+        <w:rPr>
+          <w:b/>
+          <w:sz w:val="36"/>
+        </w:rPr>
+      </w:pPr>
+      <w:r>
+        <w:rPr>
+          <w:b/>
+          <w:sz w:val="36"/>
+        </w:rPr>
+        <w:t>Aim:</w:t>
+      </w:r>
+    </w:p>
+    <w:p>
+      <w:pPr>
+        <w:spacing w:after="0" w:line="240" w:lineRule="auto"/>
+        <w:ind w:left="720"/>
+        <w:jc w:val="both"/>
+        <w:rPr>
+          <w:sz w:val="32"/>
+        </w:rPr>
+      </w:pPr>
+      <w:r>
+        <w:rPr>
+          <w:sz w:val="32"/>
+        </w:rPr>
+        <w:t>To implement</w:t>
+      </w:r>
+      <w:r>
+        <w:rPr>
+          <w:sz w:val="32"/>
+        </w:rPr>
+        <w:t xml:space="preserve"> a Resistive Load inverter and analyze its transient and dc characteristics. </w:t>
+      </w:r>
+    </w:p>
+    <w:p>
+      <w:pPr>
+        <w:spacing w:after="0"/>
+        <w:rPr>
+          <w:sz w:val="32"/>
+        </w:rPr>
+      </w:pPr>
+      <w:r>
+        <w:rPr>
+          <w:b/>
+          <w:sz w:val="32"/>
+        </w:rPr>
+        <w:t>Tool Used:</w:t>
+      </w:r>
+      <w:r>
+        <w:rPr>
+          <w:sz w:val="32"/>
+        </w:rPr>
+        <w:t xml:space="preserve"> </w:t>
+      </w:r>
+    </w:p>
+    <w:p>
+      <w:pPr>
+        <w:spacing w:after="0"/>
+        <w:ind w:firstLine="720"/>
+        <w:rPr>
+          <w:sz w:val="32"/>
+        </w:rPr>
+      </w:pPr>
+      <w:r>
+        <w:rPr>
+          <w:sz w:val="32"/>
+        </w:rPr>
+        <w:t>LTspice</w:t>
+      </w:r>
+    </w:p>
+    <w:p>
+      <w:pPr>
+        <w:spacing w:after="0"/>
+        <w:rPr>
+          <w:sz w:val="32"/>
+        </w:rPr>
+      </w:pPr>
+      <w:r>
+        <w:rPr>
+          <w:b/>
+          <w:sz w:val="36"/>
+        </w:rPr>
+        <w:t>Theory:</w:t>
+      </w:r>
+    </w:p>
+    <w:p>
+      <w:pPr>
+        <w:spacing w:after="0"/>
+        <w:ind w:left="720"/>
+        <w:jc w:val="both"/>
+        <w:rPr>
+          <w:b/>
+          <w:sz w:val="36"/>
+        </w:rPr>
+      </w:pPr>
+      <w:r>
+        <w:rPr>
+          <w:sz w:val="32"/>
+        </w:rPr>
+        <w:t>The basic structure of a resistive load inverter is shown in the figure given below. Here, enhancement type nMOS acts as the driver transistor. The load consists of a simple linear resistor RL. The power supply of the circuit is VDD and the drain current ID is equal to the load current IR.</w:t>
+      </w:r>
+      <w:r>
+        <w:t xml:space="preserve"> </w:t>
+      </w:r>
+      <w:r>
+        <w:rPr>
+          <w:sz w:val="32"/>
+        </w:rPr>
+        <w:t>When the input of the driver transistor is less than threshold voltage VTH (Vin &lt; VTH), driver transistor is in the cut – off region and does not conduct any current. So, the voltage drop across the load resistor is ZERO and output voltage is equal to the VDD. Now, when the input voltage increases further, driver transistor will start conducting the non-zero current and nMOS goes in saturation region.</w:t>
+      </w:r>
+    </w:p>
+    <w:p>
+      <w:pPr>
+        <w:spacing w:after="0"/>
+        <w:jc w:val="both"/>
+        <w:rPr>
+          <w:b/>
+          <w:sz w:val="36"/>
+        </w:rPr>
+      </w:pPr>
+    </w:p>
+    <w:p>
+      <w:pPr>
+        <w:spacing w:after="0"/>
+        <w:jc w:val="both"/>
+        <w:rPr>
+          <w:b/>
+          <w:sz w:val="36"/>
+        </w:rPr>
+      </w:pPr>
+      <w:r>
+        <w:rPr>
+          <w:b/>
+          <w:sz w:val="36"/>
+        </w:rPr>
+        <w:t>Circuit Schematic:</w:t>
+      </w:r>
+      <w:r>
+        <w:rPr>
+          <w:b/>
+          <w:sz w:val="36"/>
+        </w:rPr>
+        <w:t xml:space="preserve"> </w:t>
+      </w:r>
+    </w:p>
+    <w:p>
+      <w:pPr>
+        <w:jc w:val="center"/>
+        <w:rPr>
+          <w:b/>
+          <w:sz w:val="36"/>
+        </w:rPr>
+      </w:pPr>
+      <w:r>
+        <w:rPr>
+          <w:b/>
+          <w:noProof/>
+          <w:sz w:val="36"/>
+        </w:rPr>
+        <w:drawing>
+          <wp:inline distT="0" distB="0" distL="0" distR="0">
+            <wp:extent cx="4045806" cy="3636335"/>
+            <wp:effectExtent l="19050" t="0" r="0" b="0"/>
+            <wp:docPr id="1" name="Picture 1"/>
+            <wp:cNvGraphicFramePr>
+              <a:graphicFrameLocks xmlns:a="http://schemas.openxmlformats.org/drawingml/2006/main" noChangeAspect="1"/>
+            </wp:cNvGraphicFramePr>
+            <a:graphic xmlns:a="http://schemas.openxmlformats.org/drawingml/2006/main">
+              <a:graphicData uri="http://schemas.openxmlformats.org/drawingml/2006/picture">
+                <pic:pic xmlns:pic="http://schemas.openxmlformats.org/drawingml/2006/picture">
+                  <pic:nvPicPr>
+                    <pic:cNvPr id="0" name="Picture 1"/>
+                    <pic:cNvPicPr>
+                      <a:picLocks noChangeAspect="1" noChangeArrowheads="1"/>
+                    </pic:cNvPicPr>
+                  </pic:nvPicPr>
+                  <pic:blipFill>
+                    <a:blip r:embed="rId13"/>
+                    <a:srcRect/>
+                    <a:stretch>
+                      <a:fillRect/>
+                    </a:stretch>
+                  </pic:blipFill>
+                  <pic:spPr bwMode="auto">
+                    <a:xfrm>
+                      <a:off x="0" y="0"/>
+                      <a:ext cx="4045805" cy="3636334"/>
+                    </a:xfrm>
+                    <a:prstGeom prst="rect">
+                      <a:avLst/>
+                    </a:prstGeom>
+                    <a:noFill/>
+                    <a:ln w="9525">
+                      <a:noFill/>
+                      <a:miter lim="800000"/>
+                      <a:headEnd/>
+                      <a:tailEnd/>
+                    </a:ln>
+                  </pic:spPr>
+                </pic:pic>
+              </a:graphicData>
+            </a:graphic>
+          </wp:inline>
+        </w:drawing>
+      </w:r>
+    </w:p>
+    <w:p>
+      <w:pPr>
+        <w:jc w:val="both"/>
+        <w:rPr>
+          <w:b/>
+          <w:sz w:val="36"/>
+        </w:rPr>
+      </w:pPr>
+      <w:r>
+        <w:rPr>
+          <w:b/>
+          <w:sz w:val="36"/>
+        </w:rPr>
+        <w:lastRenderedPageBreak/>
+        <w:t>Output Waveforms:</w:t>
+      </w:r>
+    </w:p>
+    <w:p>
+      <w:pPr>
+        <w:jc w:val="both"/>
+        <w:rPr>
+          <w:sz w:val="32"/>
+        </w:rPr>
+      </w:pPr>
+      <w:r>
+        <w:rPr>
+          <w:sz w:val="32"/>
+        </w:rPr>
+        <w:t xml:space="preserve">Dc </w:t>
+      </w:r>
+      <w:r>
+        <w:rPr>
+          <w:sz w:val="32"/>
+        </w:rPr>
+        <w:t>Tran</w:t>
+      </w:r>
+      <w:r>
+        <w:rPr>
+          <w:sz w:val="32"/>
+        </w:rPr>
+        <w:t>sfer characteristics (Vgs vs. Vout</w:t>
+      </w:r>
+      <w:r>
+        <w:rPr>
+          <w:sz w:val="32"/>
+        </w:rPr>
+        <w:t>)</w:t>
+      </w:r>
+    </w:p>
+    <w:p>
+      <w:pPr>
+        <w:jc w:val="center"/>
+        <w:rPr>
+          <w:sz w:val="32"/>
+        </w:rPr>
+      </w:pPr>
+      <w:r>
+        <w:rPr>
+          <w:noProof/>
+          <w:sz w:val="36"/>
+        </w:rPr>
+        <w:drawing>
+          <wp:inline distT="0" distB="0" distL="0" distR="0">
+            <wp:extent cx="4563583" cy="4179536"/>
+            <wp:effectExtent l="19050" t="0" r="8417" b="0"/>
+            <wp:docPr id="4" name="Picture 4"/>
+            <wp:cNvGraphicFramePr>
+              <a:graphicFrameLocks xmlns:a="http://schemas.openxmlformats.org/drawingml/2006/main" noChangeAspect="1"/>
+            </wp:cNvGraphicFramePr>
+            <a:graphic xmlns:a="http://schemas.openxmlformats.org/drawingml/2006/main">
+              <a:graphicData uri="http://schemas.openxmlformats.org/drawingml/2006/picture">
+                <pic:pic xmlns:pic="http://schemas.openxmlformats.org/drawingml/2006/picture">
+                  <pic:nvPicPr>
+                    <pic:cNvPr id="0" name="Picture 4"/>
+                    <pic:cNvPicPr>
+                      <a:picLocks noChangeAspect="1" noChangeArrowheads="1"/>
+                    </pic:cNvPicPr>
+                  </pic:nvPicPr>
+                  <pic:blipFill>
+                    <a:blip r:embed="rId14"/>
+                    <a:srcRect/>
+                    <a:stretch>
+                      <a:fillRect/>
+                    </a:stretch>
+                  </pic:blipFill>
+                  <pic:spPr bwMode="auto">
+                    <a:xfrm>
+                      <a:off x="0" y="0"/>
+                      <a:ext cx="4573146" cy="4188294"/>
+                    </a:xfrm>
+                    <a:prstGeom prst="rect">
+                      <a:avLst/>
+                    </a:prstGeom>
+                    <a:noFill/>
+                    <a:ln w="9525">
+                      <a:noFill/>
+                      <a:miter lim="800000"/>
+                      <a:headEnd/>
+                      <a:tailEnd/>
+                    </a:ln>
+                  </pic:spPr>
+                </pic:pic>
+              </a:graphicData>
+            </a:graphic>
+          </wp:inline>
+        </w:drawing>
+      </w:r>
+    </w:p>
+    <w:p>
+      <w:pPr>
+        <w:rPr>
+          <w:sz w:val="32"/>
+        </w:rPr>
+      </w:pPr>
+      <w:r>
+        <w:rPr>
+          <w:sz w:val="32"/>
+        </w:rPr>
+        <w:t>Transient characteristics</w:t>
+      </w:r>
+    </w:p>
+    <w:p>
+      <w:pPr>
+        <w:jc w:val="center"/>
+        <w:rPr>
+          <w:b/>
+          <w:sz w:val="36"/>
+        </w:rPr>
+      </w:pPr>
+      <w:r>
+        <w:rPr>
+          <w:b/>
+          <w:noProof/>
+          <w:sz w:val="36"/>
+        </w:rPr>
+        <w:drawing>
+          <wp:inline distT="0" distB="0" distL="0" distR="0">
+            <wp:extent cx="6858000" cy="1776970"/>
+            <wp:effectExtent l="19050" t="0" r="0" b="0"/>
+            <wp:docPr id="2" name="Picture 7"/>
+            <wp:cNvGraphicFramePr>
+              <a:graphicFrameLocks xmlns:a="http://schemas.openxmlformats.org/drawingml/2006/main" noChangeAspect="1"/>
+            </wp:cNvGraphicFramePr>
+            <a:graphic xmlns:a="http://schemas.openxmlformats.org/drawingml/2006/main">
+              <a:graphicData uri="http://schemas.openxmlformats.org/drawingml/2006/picture">
+                <pic:pic xmlns:pic="http://schemas.openxmlformats.org/drawingml/2006/picture">
+                  <pic:nvPicPr>
+                    <pic:cNvPr id="0" name="Picture 7"/>
+                    <pic:cNvPicPr>
+                      <a:picLocks noChangeAspect="1" noChangeArrowheads="1"/>
+                    </pic:cNvPicPr>
+                  </pic:nvPicPr>
+                  <pic:blipFill>
+                    <a:blip r:embed="rId15"/>
+                    <a:srcRect/>
+                    <a:stretch>
+                      <a:fillRect/>
+                    </a:stretch>
+                  </pic:blipFill>
+                  <pic:spPr bwMode="auto">
+                    <a:xfrm>
+                      <a:off x="0" y="0"/>
+                      <a:ext cx="6858000" cy="1776970"/>
+                    </a:xfrm>
+                    <a:prstGeom prst="rect">
+                      <a:avLst/>
+                    </a:prstGeom>
+                    <a:noFill/>
+                    <a:ln w="9525">
+                      <a:noFill/>
+                      <a:miter lim="800000"/>
+                      <a:headEnd/>
+                      <a:tailEnd/>
+                    </a:ln>
+                  </pic:spPr>
+                </pic:pic>
+              </a:graphicData>
+            </a:graphic>
+          </wp:inline>
+        </w:drawing>
+      </w:r>
+    </w:p>
+    <w:p>
+      <w:pPr>
+        <w:rPr>
+          <w:b/>
+          <w:sz w:val="36"/>
+        </w:rPr>
+      </w:pPr>
+    </w:p>
+    <w:p>
+      <w:pPr>
+        <w:rPr>
+          <w:b/>
+          <w:sz w:val="36"/>
+        </w:rPr>
+      </w:pPr>
+      <w:r>
+        <w:rPr>
+          <w:b/>
+          <w:sz w:val="36"/>
+        </w:rPr>
+        <w:t>Result:</w:t>
+      </w:r>
+    </w:p>
+    <w:p>
+      <w:pPr>
+        <w:ind w:left="720"/>
+        <w:rPr>
+          <w:sz w:val="32"/>
+        </w:rPr>
+      </w:pPr>
+      <w:r>
+        <w:rPr>
+          <w:sz w:val="32"/>
+        </w:rPr>
+        <w:t xml:space="preserve">The circuit is stimulated with 120k resistor and the transient and dc characteristics are visualized. </w:t>
+      </w:r>
+    </w:p>
     <w:sectPr>
       <w:pgSz w:w="12240" w:h="15840"/>
       <w:pgMar w:top="720" w:right="720" w:bottom="720" w:left="720" w:header="720" w:footer="720" w:gutter="0"/>
